--- a/cover letter.docx
+++ b/cover letter.docx
@@ -98,6 +98,65 @@
           <w:sz w:val="24"/>
           <w:szCs w:val="24"/>
         </w:rPr>
+        <w:t>.</w:t>
+      </w:r>
+    </w:p>
+    <w:p>
+      <w:pPr>
+        <w:rPr>
+          <w:sz w:val="24"/>
+          <w:szCs w:val="24"/>
+        </w:rPr>
+      </w:pPr>
+      <w:r>
+        <w:rPr>
+          <w:sz w:val="24"/>
+          <w:szCs w:val="24"/>
+        </w:rPr>
+        <w:t>Harambee Avenue, 13th Floor</w:t>
+      </w:r>
+      <w:r>
+        <w:rPr>
+          <w:sz w:val="24"/>
+          <w:szCs w:val="24"/>
+        </w:rPr>
+        <w:t>.</w:t>
+      </w:r>
+    </w:p>
+    <w:p>
+      <w:pPr>
+        <w:rPr>
+          <w:sz w:val="24"/>
+          <w:szCs w:val="24"/>
+        </w:rPr>
+      </w:pPr>
+      <w:r>
+        <w:rPr>
+          <w:sz w:val="24"/>
+          <w:szCs w:val="24"/>
+        </w:rPr>
+        <w:t xml:space="preserve">P.O. Box 40048 – 00100, </w:t>
+      </w:r>
+    </w:p>
+    <w:p>
+      <w:pPr>
+        <w:rPr>
+          <w:sz w:val="24"/>
+          <w:szCs w:val="24"/>
+        </w:rPr>
+      </w:pPr>
+      <w:r>
+        <w:rPr>
+          <w:sz w:val="24"/>
+          <w:szCs w:val="24"/>
+        </w:rPr>
+        <w:t>Nairobi</w:t>
+      </w:r>
+      <w:r>
+        <w:rPr>
+          <w:sz w:val="24"/>
+          <w:szCs w:val="24"/>
+        </w:rPr>
         <w:t>,</w:t>
       </w:r>
     </w:p>
@@ -113,81 +172,30 @@
           <w:sz w:val="24"/>
           <w:szCs w:val="24"/>
         </w:rPr>
-        <w:t>Harambee Avenue, 13th Floor</w:t>
-      </w:r>
-      <w:r>
-        <w:rPr>
-          <w:sz w:val="24"/>
-          <w:szCs w:val="24"/>
-        </w:rPr>
-        <w:t>,</w:t>
-      </w:r>
-    </w:p>
-    <w:p>
-      <w:pPr>
-        <w:rPr>
-          <w:sz w:val="24"/>
-          <w:szCs w:val="24"/>
-        </w:rPr>
-      </w:pPr>
-      <w:r>
-        <w:rPr>
-          <w:sz w:val="24"/>
-          <w:szCs w:val="24"/>
-        </w:rPr>
-        <w:t xml:space="preserve">P.O. Box 40048 – 00100, </w:t>
-      </w:r>
-    </w:p>
-    <w:p>
-      <w:pPr>
-        <w:rPr>
-          <w:sz w:val="24"/>
-          <w:szCs w:val="24"/>
-        </w:rPr>
-      </w:pPr>
-      <w:r>
-        <w:rPr>
-          <w:sz w:val="24"/>
-          <w:szCs w:val="24"/>
-        </w:rPr>
-        <w:t>Nairobi</w:t>
-      </w:r>
-      <w:r>
-        <w:rPr>
-          <w:sz w:val="24"/>
-          <w:szCs w:val="24"/>
-        </w:rPr>
-        <w:t>.</w:t>
-      </w:r>
-    </w:p>
-    <w:p>
-      <w:pPr>
-        <w:rPr>
-          <w:sz w:val="24"/>
-          <w:szCs w:val="24"/>
-        </w:rPr>
-      </w:pPr>
-    </w:p>
-    <w:p>
-      <w:pPr>
-        <w:rPr>
-          <w:sz w:val="24"/>
-          <w:szCs w:val="24"/>
-        </w:rPr>
-      </w:pPr>
-      <w:r>
-        <w:rPr>
-          <w:sz w:val="24"/>
-          <w:szCs w:val="24"/>
-        </w:rPr>
-        <w:t xml:space="preserve">Dear </w:t>
-      </w:r>
-      <w:r>
-        <w:rPr>
-          <w:sz w:val="24"/>
-          <w:szCs w:val="24"/>
-        </w:rPr>
-        <w:t>Sir/Madam</w:t>
+        <w:t>Kenya.</w:t>
+      </w:r>
+    </w:p>
+    <w:p>
+      <w:pPr>
+        <w:rPr>
+          <w:sz w:val="24"/>
+          <w:szCs w:val="24"/>
+        </w:rPr>
+      </w:pPr>
+    </w:p>
+    <w:p>
+      <w:pPr>
+        <w:rPr>
+          <w:sz w:val="24"/>
+          <w:szCs w:val="24"/>
+        </w:rPr>
+      </w:pPr>
+      <w:r>
+        <w:rPr>
+          <w:sz w:val="24"/>
+          <w:szCs w:val="24"/>
+        </w:rPr>
+        <w:t>Dear Sir/Madam</w:t>
       </w:r>
     </w:p>
     <w:p>
@@ -294,37 +302,30 @@
           <w:sz w:val="24"/>
           <w:szCs w:val="24"/>
         </w:rPr>
-        <w:t>During my recent role as a Quality Assurance professional at the Judicial Service Commission, I developed a keen eye for detail while tracking errors and providing constructive feedback. I also demonstrated my ability to make informed decisions by accepting or rejecting draft transcripts based on established quality standards.</w:t>
-      </w:r>
-    </w:p>
-    <w:p>
-      <w:pPr>
-        <w:rPr>
-          <w:sz w:val="24"/>
-          <w:szCs w:val="24"/>
-        </w:rPr>
-      </w:pPr>
+        <w:t xml:space="preserve">During my recent role as a Quality Assurance professional at the Judicial Service Commission, I developed a keen eye for detail while tracking errors and providing constructive feedback. I also </w:t>
+      </w:r>
       <w:r>
         <w:rPr>
           <w:sz w:val="24"/>
           <w:szCs w:val="24"/>
         </w:rPr>
         <w:lastRenderedPageBreak/>
-        <w:t xml:space="preserve">My experience as a </w:t>
-      </w:r>
-      <w:r>
-        <w:rPr>
-          <w:sz w:val="24"/>
-          <w:szCs w:val="24"/>
-        </w:rPr>
-        <w:t>Quality Assurance</w:t>
-      </w:r>
-      <w:r>
-        <w:rPr>
-          <w:sz w:val="24"/>
-          <w:szCs w:val="24"/>
-        </w:rPr>
-        <w:t xml:space="preserve"> at Adept Technologies and Stepwise further honed my attention to detail and ability to deliver accurate results consistently.</w:t>
+        <w:t>demonstrated my ability to make informed decisions by accepting or rejecting draft transcripts based on established quality standards.</w:t>
+      </w:r>
+    </w:p>
+    <w:p>
+      <w:pPr>
+        <w:rPr>
+          <w:sz w:val="24"/>
+          <w:szCs w:val="24"/>
+        </w:rPr>
+      </w:pPr>
+      <w:r>
+        <w:rPr>
+          <w:sz w:val="24"/>
+          <w:szCs w:val="24"/>
+        </w:rPr>
+        <w:t>My experience as a Quality Assurance at Adept Technologies and Stepwise further honed my attention to detail and ability to deliver accurate results consistently.</w:t>
       </w:r>
     </w:p>
     <w:p>
